--- a/Lab_manual_GAS14_R_workshop.docx
+++ b/Lab_manual_GAS14_R_workshop.docx
@@ -38,6 +38,81 @@
         </w:numPr>
       </w:pPr>
       <w:r>
+        <w:rPr>
+          <w:noProof/>
+        </w:rPr>
+        <w:drawing>
+          <wp:anchor distT="0" distB="0" distL="114300" distR="114300" simplePos="0" relativeHeight="251659264" behindDoc="0" locked="0" layoutInCell="1" allowOverlap="1" wp14:anchorId="7355532F" wp14:editId="4CFCDC04">
+            <wp:simplePos x="0" y="0"/>
+            <wp:positionH relativeFrom="column">
+              <wp:posOffset>3314700</wp:posOffset>
+            </wp:positionH>
+            <wp:positionV relativeFrom="paragraph">
+              <wp:posOffset>35560</wp:posOffset>
+            </wp:positionV>
+            <wp:extent cx="2969895" cy="1089025"/>
+            <wp:effectExtent l="0" t="0" r="1905" b="3175"/>
+            <wp:wrapThrough wrapText="bothSides">
+              <wp:wrapPolygon edited="0">
+                <wp:start x="0" y="0"/>
+                <wp:lineTo x="0" y="21159"/>
+                <wp:lineTo x="21429" y="21159"/>
+                <wp:lineTo x="21429" y="0"/>
+                <wp:lineTo x="0" y="0"/>
+              </wp:wrapPolygon>
+            </wp:wrapThrough>
+            <wp:docPr id="3" name="Picture 3" descr="Mac HD:Users:hqin:Desktop:Screen Shot 2014-03-26 at 11.19.38 PM.png"/>
+            <wp:cNvGraphicFramePr>
+              <a:graphicFrameLocks xmlns:a="http://schemas.openxmlformats.org/drawingml/2006/main" noChangeAspect="1"/>
+            </wp:cNvGraphicFramePr>
+            <a:graphic xmlns:a="http://schemas.openxmlformats.org/drawingml/2006/main">
+              <a:graphicData uri="http://schemas.openxmlformats.org/drawingml/2006/picture">
+                <pic:pic xmlns:pic="http://schemas.openxmlformats.org/drawingml/2006/picture">
+                  <pic:nvPicPr>
+                    <pic:cNvPr id="0" name="Picture 3" descr="Mac HD:Users:hqin:Desktop:Screen Shot 2014-03-26 at 11.19.38 PM.png"/>
+                    <pic:cNvPicPr>
+                      <a:picLocks noChangeAspect="1" noChangeArrowheads="1"/>
+                    </pic:cNvPicPr>
+                  </pic:nvPicPr>
+                  <pic:blipFill>
+                    <a:blip r:embed="rId6">
+                      <a:extLst>
+                        <a:ext uri="{28A0092B-C50C-407E-A947-70E740481C1C}">
+                          <a14:useLocalDpi xmlns:a14="http://schemas.microsoft.com/office/drawing/2010/main" val="0"/>
+                        </a:ext>
+                      </a:extLst>
+                    </a:blip>
+                    <a:srcRect/>
+                    <a:stretch>
+                      <a:fillRect/>
+                    </a:stretch>
+                  </pic:blipFill>
+                  <pic:spPr bwMode="auto">
+                    <a:xfrm>
+                      <a:off x="0" y="0"/>
+                      <a:ext cx="2969895" cy="1089025"/>
+                    </a:xfrm>
+                    <a:prstGeom prst="rect">
+                      <a:avLst/>
+                    </a:prstGeom>
+                    <a:noFill/>
+                    <a:ln>
+                      <a:noFill/>
+                    </a:ln>
+                  </pic:spPr>
+                </pic:pic>
+              </a:graphicData>
+            </a:graphic>
+            <wp14:sizeRelH relativeFrom="page">
+              <wp14:pctWidth>0</wp14:pctWidth>
+            </wp14:sizeRelH>
+            <wp14:sizeRelV relativeFrom="page">
+              <wp14:pctHeight>0</wp14:pctHeight>
+            </wp14:sizeRelV>
+          </wp:anchor>
+        </w:drawing>
+      </w:r>
+      <w:r>
         <w:t>Install R</w:t>
       </w:r>
       <w:r>
@@ -52,6 +127,12 @@
       <w:r>
         <w:t>R is a computing language and programming platform that is an open source equivalent to SAS, SPSS, or MATLAB.</w:t>
       </w:r>
+    </w:p>
+    <w:p>
+      <w:pPr>
+        <w:pStyle w:val="ListParagraph"/>
+        <w:ind w:left="1440"/>
+      </w:pPr>
     </w:p>
     <w:p>
       <w:pPr>
@@ -62,27 +143,252 @@
         </w:numPr>
       </w:pPr>
       <w:r>
-        <w:t xml:space="preserve">Go to  </w:t>
-      </w:r>
-      <w:hyperlink r:id="rId6" w:history="1">
+        <w:t xml:space="preserve">Go </w:t>
+      </w:r>
+      <w:proofErr w:type="gramStart"/>
+      <w:r>
+        <w:t xml:space="preserve">to  </w:t>
+      </w:r>
+      <w:proofErr w:type="gramEnd"/>
+      <w:r>
+        <w:fldChar w:fldCharType="begin"/>
+      </w:r>
+      <w:r>
+        <w:instrText>HYPERLINK "http://cran.us.r-project.org/"</w:instrText>
+      </w:r>
+      <w:r>
+        <w:fldChar w:fldCharType="separate"/>
+      </w:r>
+      <w:r>
+        <w:rPr>
+          <w:rStyle w:val="Hyperlink"/>
+        </w:rPr>
+        <w:t>cran.us.r-project.org/</w:t>
+      </w:r>
+      <w:r>
+        <w:rPr>
+          <w:rStyle w:val="Hyperlink"/>
+        </w:rPr>
+        <w:fldChar w:fldCharType="end"/>
+      </w:r>
+      <w:r>
+        <w:t xml:space="preserve"> </w:t>
+      </w:r>
+      <w:r>
+        <w:t xml:space="preserve">for the </w:t>
+      </w:r>
+      <w:r>
+        <w:t xml:space="preserve">R project. </w:t>
+      </w:r>
+      <w:r>
+        <w:t xml:space="preserve"> </w:t>
+      </w:r>
+    </w:p>
+    <w:p>
+      <w:pPr>
+        <w:pStyle w:val="ListParagraph"/>
+        <w:numPr>
+          <w:ilvl w:val="1"/>
+          <w:numId w:val="1"/>
+        </w:numPr>
+      </w:pPr>
+      <w:r>
+        <w:t>Based on your computer system, c</w:t>
+      </w:r>
+      <w:r>
+        <w:t xml:space="preserve">hoose Windows, </w:t>
+      </w:r>
+      <w:r>
+        <w:t>Mac OS X or Linux version of R.</w:t>
+      </w:r>
+    </w:p>
+    <w:p>
+      <w:pPr>
+        <w:pStyle w:val="ListParagraph"/>
+        <w:numPr>
+          <w:ilvl w:val="1"/>
+          <w:numId w:val="1"/>
+        </w:numPr>
+      </w:pPr>
+      <w:r>
+        <w:t>C</w:t>
+      </w:r>
+      <w:r>
+        <w:t>hoose the ‘base’</w:t>
+      </w:r>
+      <w:r>
+        <w:t xml:space="preserve"> version, and down</w:t>
+      </w:r>
+      <w:r>
+        <w:t>load the most-recently version (</w:t>
+      </w:r>
+      <w:r>
+        <w:t xml:space="preserve">R </w:t>
+      </w:r>
+      <w:r>
+        <w:t>3.0</w:t>
+      </w:r>
+      <w:r>
+        <w:t>.</w:t>
+      </w:r>
+      <w:r>
+        <w:t xml:space="preserve">3). </w:t>
+      </w:r>
+    </w:p>
+    <w:p>
+      <w:pPr>
+        <w:pStyle w:val="ListParagraph"/>
+        <w:ind w:left="1440"/>
+      </w:pPr>
+    </w:p>
+    <w:p>
+      <w:pPr>
+        <w:pStyle w:val="ListParagraph"/>
+        <w:ind w:left="1440"/>
+      </w:pPr>
+    </w:p>
+    <w:p>
+      <w:pPr>
+        <w:pStyle w:val="ListParagraph"/>
+        <w:numPr>
+          <w:ilvl w:val="0"/>
+          <w:numId w:val="1"/>
+        </w:numPr>
+      </w:pPr>
+      <w:r>
+        <w:drawing>
+          <wp:anchor distT="0" distB="0" distL="114300" distR="114300" simplePos="0" relativeHeight="251658240" behindDoc="0" locked="0" layoutInCell="1" allowOverlap="1" wp14:anchorId="05B05CEB" wp14:editId="5DAF7C6D">
+            <wp:simplePos x="0" y="0"/>
+            <wp:positionH relativeFrom="column">
+              <wp:posOffset>4114800</wp:posOffset>
+            </wp:positionH>
+            <wp:positionV relativeFrom="paragraph">
+              <wp:posOffset>144780</wp:posOffset>
+            </wp:positionV>
+            <wp:extent cx="2018030" cy="768350"/>
+            <wp:effectExtent l="0" t="0" r="0" b="0"/>
+            <wp:wrapThrough wrapText="bothSides">
+              <wp:wrapPolygon edited="0">
+                <wp:start x="0" y="0"/>
+                <wp:lineTo x="0" y="20707"/>
+                <wp:lineTo x="21206" y="20707"/>
+                <wp:lineTo x="21206" y="0"/>
+                <wp:lineTo x="0" y="0"/>
+              </wp:wrapPolygon>
+            </wp:wrapThrough>
+            <wp:docPr id="2" name="Picture 2" descr="Mac HD:Users:hqin:Desktop:Screen Shot 2014-03-26 at 11.15.49 PM.png"/>
+            <wp:cNvGraphicFramePr>
+              <a:graphicFrameLocks xmlns:a="http://schemas.openxmlformats.org/drawingml/2006/main" noChangeAspect="1"/>
+            </wp:cNvGraphicFramePr>
+            <a:graphic xmlns:a="http://schemas.openxmlformats.org/drawingml/2006/main">
+              <a:graphicData uri="http://schemas.openxmlformats.org/drawingml/2006/picture">
+                <pic:pic xmlns:pic="http://schemas.openxmlformats.org/drawingml/2006/picture">
+                  <pic:nvPicPr>
+                    <pic:cNvPr id="0" name="Picture 2" descr="Mac HD:Users:hqin:Desktop:Screen Shot 2014-03-26 at 11.15.49 PM.png"/>
+                    <pic:cNvPicPr>
+                      <a:picLocks noChangeAspect="1" noChangeArrowheads="1"/>
+                    </pic:cNvPicPr>
+                  </pic:nvPicPr>
+                  <pic:blipFill>
+                    <a:blip r:embed="rId7">
+                      <a:extLst>
+                        <a:ext uri="{28A0092B-C50C-407E-A947-70E740481C1C}">
+                          <a14:useLocalDpi xmlns:a14="http://schemas.microsoft.com/office/drawing/2010/main" val="0"/>
+                        </a:ext>
+                      </a:extLst>
+                    </a:blip>
+                    <a:srcRect/>
+                    <a:stretch>
+                      <a:fillRect/>
+                    </a:stretch>
+                  </pic:blipFill>
+                  <pic:spPr bwMode="auto">
+                    <a:xfrm>
+                      <a:off x="0" y="0"/>
+                      <a:ext cx="2018030" cy="768350"/>
+                    </a:xfrm>
+                    <a:prstGeom prst="rect">
+                      <a:avLst/>
+                    </a:prstGeom>
+                    <a:noFill/>
+                    <a:ln>
+                      <a:noFill/>
+                    </a:ln>
+                  </pic:spPr>
+                </pic:pic>
+              </a:graphicData>
+            </a:graphic>
+            <wp14:sizeRelH relativeFrom="page">
+              <wp14:pctWidth>0</wp14:pctWidth>
+            </wp14:sizeRelH>
+            <wp14:sizeRelV relativeFrom="page">
+              <wp14:pctHeight>0</wp14:pctHeight>
+            </wp14:sizeRelV>
+          </wp:anchor>
+        </w:drawing>
+      </w:r>
+      <w:r>
+        <w:t xml:space="preserve">Install </w:t>
+      </w:r>
+      <w:proofErr w:type="spellStart"/>
+      <w:r>
+        <w:t>RStudio</w:t>
+      </w:r>
+      <w:proofErr w:type="spellEnd"/>
+    </w:p>
+    <w:p>
+      <w:pPr>
+        <w:ind w:left="1080" w:firstLine="360"/>
+      </w:pPr>
+      <w:proofErr w:type="spellStart"/>
+      <w:r>
+        <w:t>RStudio</w:t>
+      </w:r>
+      <w:proofErr w:type="spellEnd"/>
+      <w:r>
+        <w:t xml:space="preserve"> provide</w:t>
+      </w:r>
+      <w:r>
+        <w:t>s</w:t>
+      </w:r>
+      <w:r>
+        <w:t xml:space="preserve"> a MATLAB-like GUI to R. </w:t>
+      </w:r>
+    </w:p>
+    <w:p>
+      <w:pPr>
+        <w:ind w:left="1080" w:firstLine="360"/>
+      </w:pPr>
+    </w:p>
+    <w:p>
+      <w:pPr>
+        <w:pStyle w:val="ListParagraph"/>
+        <w:numPr>
+          <w:ilvl w:val="1"/>
+          <w:numId w:val="1"/>
+        </w:numPr>
+      </w:pPr>
+      <w:r>
+        <w:t xml:space="preserve">Go to </w:t>
+      </w:r>
+      <w:hyperlink r:id="rId8" w:history="1">
         <w:r>
           <w:rPr>
             <w:rStyle w:val="Hyperlink"/>
           </w:rPr>
-          <w:t>http://cran.us.r-project.org/</w:t>
+          <w:t>www.rstudio.com/</w:t>
         </w:r>
       </w:hyperlink>
-      <w:r>
-        <w:t xml:space="preserve"> </w:t>
-      </w:r>
-      <w:r>
-        <w:t xml:space="preserve">for the </w:t>
-      </w:r>
-      <w:r>
-        <w:t xml:space="preserve">R project. </w:t>
-      </w:r>
-      <w:r>
-        <w:t xml:space="preserve"> </w:t>
+      <w:proofErr w:type="gramStart"/>
+      <w:r>
+        <w:t>‎</w:t>
+      </w:r>
+      <w:r>
+        <w:t>,</w:t>
+      </w:r>
+      <w:proofErr w:type="gramEnd"/>
+      <w:r>
+        <w:t xml:space="preserve">  </w:t>
       </w:r>
     </w:p>
     <w:p>
@@ -94,13 +400,7 @@
         </w:numPr>
       </w:pPr>
       <w:r>
-        <w:t>Based on your computer system, c</w:t>
-      </w:r>
-      <w:r>
-        <w:t xml:space="preserve">hoose Windows, </w:t>
-      </w:r>
-      <w:r>
-        <w:t>Mac OS X or Linux version of R.</w:t>
+        <w:t xml:space="preserve">Click “download now”,  </w:t>
       </w:r>
     </w:p>
     <w:p>
@@ -112,29 +412,34 @@
         </w:numPr>
       </w:pPr>
       <w:r>
-        <w:t>C</w:t>
-      </w:r>
-      <w:r>
-        <w:t>hoose the ‘base’</w:t>
-      </w:r>
-      <w:r>
-        <w:t xml:space="preserve"> version, and down</w:t>
-      </w:r>
-      <w:r>
-        <w:t>load the most-recently version (</w:t>
-      </w:r>
-      <w:r>
-        <w:t xml:space="preserve">R </w:t>
-      </w:r>
-      <w:r>
-        <w:t>3.0</w:t>
-      </w:r>
-      <w:r>
-        <w:t>.</w:t>
-      </w:r>
-      <w:r>
-        <w:t xml:space="preserve">3). </w:t>
-      </w:r>
+        <w:t xml:space="preserve">Click “Download </w:t>
+      </w:r>
+      <w:proofErr w:type="spellStart"/>
+      <w:r>
+        <w:t>RStudio</w:t>
+      </w:r>
+      <w:proofErr w:type="spellEnd"/>
+      <w:r>
+        <w:t xml:space="preserve"> Desktop”, </w:t>
+      </w:r>
+    </w:p>
+    <w:p>
+      <w:pPr>
+        <w:pStyle w:val="ListParagraph"/>
+        <w:numPr>
+          <w:ilvl w:val="1"/>
+          <w:numId w:val="1"/>
+        </w:numPr>
+      </w:pPr>
+      <w:r>
+        <w:t xml:space="preserve">Choose the recommended version for your computer system. </w:t>
+      </w:r>
+    </w:p>
+    <w:p>
+      <w:pPr>
+        <w:pStyle w:val="ListParagraph"/>
+        <w:ind w:left="1440"/>
+      </w:pPr>
     </w:p>
     <w:p>
       <w:pPr>
@@ -151,22 +456,98 @@
         </w:numPr>
       </w:pPr>
       <w:r>
-        <w:t>Install RStudio</w:t>
-      </w:r>
-    </w:p>
-    <w:p>
-      <w:pPr>
-        <w:ind w:left="1080" w:firstLine="360"/>
-      </w:pPr>
-      <w:r>
-        <w:t>RStudio provide</w:t>
-      </w:r>
-      <w:r>
-        <w:t>s</w:t>
-      </w:r>
-      <w:r>
-        <w:t xml:space="preserve"> a MATLAB-like GUI to R. </w:t>
-      </w:r>
+        <w:t>Download the</w:t>
+      </w:r>
+      <w:r>
+        <w:t xml:space="preserve"> workshop materials from </w:t>
+      </w:r>
+      <w:hyperlink r:id="rId9" w:history="1">
+        <w:r>
+          <w:rPr>
+            <w:rStyle w:val="Hyperlink"/>
+          </w:rPr>
+          <w:t>github.com/</w:t>
+        </w:r>
+        <w:proofErr w:type="spellStart"/>
+        <w:r>
+          <w:rPr>
+            <w:rStyle w:val="Hyperlink"/>
+          </w:rPr>
+          <w:t>hongqin</w:t>
+        </w:r>
+        <w:proofErr w:type="spellEnd"/>
+        <w:r>
+          <w:rPr>
+            <w:rStyle w:val="Hyperlink"/>
+          </w:rPr>
+          <w:t>/R-workshop-GAS14</w:t>
+        </w:r>
+      </w:hyperlink>
+    </w:p>
+    <w:p>
+      <w:pPr>
+        <w:pStyle w:val="ListParagraph"/>
+        <w:ind w:left="1440"/>
+      </w:pPr>
+      <w:r>
+        <w:rPr>
+          <w:noProof/>
+        </w:rPr>
+        <w:drawing>
+          <wp:inline distT="0" distB="0" distL="0" distR="0" wp14:anchorId="37BB85E5" wp14:editId="3B441040">
+            <wp:extent cx="4341707" cy="948743"/>
+            <wp:effectExtent l="0" t="0" r="1905" b="0"/>
+            <wp:docPr id="1" name="Picture 1" descr="Mac HD:Users:hqin:Desktop:Screen Shot 2014-03-26 at 11.14.26 PM.png"/>
+            <wp:cNvGraphicFramePr>
+              <a:graphicFrameLocks xmlns:a="http://schemas.openxmlformats.org/drawingml/2006/main" noChangeAspect="1"/>
+            </wp:cNvGraphicFramePr>
+            <a:graphic xmlns:a="http://schemas.openxmlformats.org/drawingml/2006/main">
+              <a:graphicData uri="http://schemas.openxmlformats.org/drawingml/2006/picture">
+                <pic:pic xmlns:pic="http://schemas.openxmlformats.org/drawingml/2006/picture">
+                  <pic:nvPicPr>
+                    <pic:cNvPr id="0" name="Picture 1" descr="Mac HD:Users:hqin:Desktop:Screen Shot 2014-03-26 at 11.14.26 PM.png"/>
+                    <pic:cNvPicPr>
+                      <a:picLocks noChangeAspect="1" noChangeArrowheads="1"/>
+                    </pic:cNvPicPr>
+                  </pic:nvPicPr>
+                  <pic:blipFill>
+                    <a:blip r:embed="rId10">
+                      <a:extLst>
+                        <a:ext uri="{28A0092B-C50C-407E-A947-70E740481C1C}">
+                          <a14:useLocalDpi xmlns:a14="http://schemas.microsoft.com/office/drawing/2010/main" val="0"/>
+                        </a:ext>
+                      </a:extLst>
+                    </a:blip>
+                    <a:srcRect/>
+                    <a:stretch>
+                      <a:fillRect/>
+                    </a:stretch>
+                  </pic:blipFill>
+                  <pic:spPr bwMode="auto">
+                    <a:xfrm>
+                      <a:off x="0" y="0"/>
+                      <a:ext cx="4341707" cy="948743"/>
+                    </a:xfrm>
+                    <a:prstGeom prst="rect">
+                      <a:avLst/>
+                    </a:prstGeom>
+                    <a:noFill/>
+                    <a:ln>
+                      <a:noFill/>
+                    </a:ln>
+                  </pic:spPr>
+                </pic:pic>
+              </a:graphicData>
+            </a:graphic>
+          </wp:inline>
+        </w:drawing>
+      </w:r>
+    </w:p>
+    <w:p>
+      <w:pPr>
+        <w:pStyle w:val="ListParagraph"/>
+        <w:ind w:left="1440"/>
+      </w:pPr>
     </w:p>
     <w:p>
       <w:pPr>
@@ -177,13 +558,7 @@
         </w:numPr>
       </w:pPr>
       <w:r>
-        <w:t xml:space="preserve">Go to </w:t>
-      </w:r>
-      <w:r>
-        <w:t>https://www.rstudio.com/‎</w:t>
-      </w:r>
-      <w:r>
-        <w:t xml:space="preserve">,  </w:t>
+        <w:t>Choose “Download ZIP”.</w:t>
       </w:r>
     </w:p>
     <w:p>
@@ -195,7 +570,7 @@
         </w:numPr>
       </w:pPr>
       <w:r>
-        <w:t xml:space="preserve">Click “download now”,  </w:t>
+        <w:t xml:space="preserve">Then make sure to extract all files in the ZIP archive.  It is often convenient to move the extracted folder to a place that can be easily found, such as the Desktop. </w:t>
       </w:r>
     </w:p>
     <w:p>
@@ -207,45 +582,20 @@
         </w:numPr>
       </w:pPr>
       <w:r>
-        <w:t xml:space="preserve">Click “Download RStudio Desktop”, </w:t>
-      </w:r>
-    </w:p>
-    <w:p>
-      <w:pPr>
-        <w:pStyle w:val="ListParagraph"/>
-        <w:numPr>
-          <w:ilvl w:val="1"/>
-          <w:numId w:val="1"/>
-        </w:numPr>
-      </w:pPr>
-      <w:r>
-        <w:t xml:space="preserve">Choose the recommended version for your computer system. </w:t>
-      </w:r>
-    </w:p>
-    <w:p>
-      <w:pPr>
-        <w:pStyle w:val="ListParagraph"/>
-        <w:numPr>
-          <w:ilvl w:val="0"/>
-          <w:numId w:val="1"/>
-        </w:numPr>
-      </w:pPr>
-      <w:r>
-        <w:t>Download the</w:t>
-      </w:r>
-      <w:r>
-        <w:t xml:space="preserve"> workshop materials from GitHub.com/hongqin .</w:t>
+        <w:t xml:space="preserve">The workshop will begin with “1.Introduction_to_R”. The rest of materials may </w:t>
+      </w:r>
+      <w:r>
+        <w:t xml:space="preserve">be used for self-paced studies. </w:t>
+      </w:r>
+    </w:p>
+    <w:p/>
+    <w:p/>
+    <w:p>
+      <w:r>
+        <w:t xml:space="preserve"> </w:t>
       </w:r>
       <w:bookmarkStart w:id="0" w:name="_GoBack"/>
       <w:bookmarkEnd w:id="0"/>
-    </w:p>
-    <w:p/>
-    <w:p/>
-    <w:p/>
-    <w:p>
-      <w:r>
-        <w:t xml:space="preserve"> </w:t>
-      </w:r>
     </w:p>
     <w:sectPr>
       <w:pgSz w:w="12240" w:h="15840"/>
@@ -559,6 +909,45 @@
       <w:u w:val="single"/>
     </w:rPr>
   </w:style>
+  <w:style w:type="character" w:styleId="FollowedHyperlink">
+    <w:name w:val="FollowedHyperlink"/>
+    <w:basedOn w:val="DefaultParagraphFont"/>
+    <w:uiPriority w:val="99"/>
+    <w:semiHidden/>
+    <w:unhideWhenUsed/>
+    <w:rsid w:val="00620B12"/>
+    <w:rPr>
+      <w:color w:val="800080" w:themeColor="followedHyperlink"/>
+      <w:u w:val="single"/>
+    </w:rPr>
+  </w:style>
+  <w:style w:type="paragraph" w:styleId="BalloonText">
+    <w:name w:val="Balloon Text"/>
+    <w:basedOn w:val="Normal"/>
+    <w:link w:val="BalloonTextChar"/>
+    <w:uiPriority w:val="99"/>
+    <w:semiHidden/>
+    <w:unhideWhenUsed/>
+    <w:rsid w:val="00F62F4C"/>
+    <w:rPr>
+      <w:rFonts w:ascii="Lucida Grande" w:hAnsi="Lucida Grande" w:cs="Lucida Grande"/>
+      <w:sz w:val="18"/>
+      <w:szCs w:val="18"/>
+    </w:rPr>
+  </w:style>
+  <w:style w:type="character" w:customStyle="1" w:styleId="BalloonTextChar">
+    <w:name w:val="Balloon Text Char"/>
+    <w:basedOn w:val="DefaultParagraphFont"/>
+    <w:link w:val="BalloonText"/>
+    <w:uiPriority w:val="99"/>
+    <w:semiHidden/>
+    <w:rsid w:val="00F62F4C"/>
+    <w:rPr>
+      <w:rFonts w:ascii="Lucida Grande" w:hAnsi="Lucida Grande" w:cs="Lucida Grande"/>
+      <w:sz w:val="18"/>
+      <w:szCs w:val="18"/>
+    </w:rPr>
+  </w:style>
 </w:styles>
 </file>
 
@@ -765,6 +1154,45 @@
     <w:rPr>
       <w:color w:val="0000FF" w:themeColor="hyperlink"/>
       <w:u w:val="single"/>
+    </w:rPr>
+  </w:style>
+  <w:style w:type="character" w:styleId="FollowedHyperlink">
+    <w:name w:val="FollowedHyperlink"/>
+    <w:basedOn w:val="DefaultParagraphFont"/>
+    <w:uiPriority w:val="99"/>
+    <w:semiHidden/>
+    <w:unhideWhenUsed/>
+    <w:rsid w:val="00620B12"/>
+    <w:rPr>
+      <w:color w:val="800080" w:themeColor="followedHyperlink"/>
+      <w:u w:val="single"/>
+    </w:rPr>
+  </w:style>
+  <w:style w:type="paragraph" w:styleId="BalloonText">
+    <w:name w:val="Balloon Text"/>
+    <w:basedOn w:val="Normal"/>
+    <w:link w:val="BalloonTextChar"/>
+    <w:uiPriority w:val="99"/>
+    <w:semiHidden/>
+    <w:unhideWhenUsed/>
+    <w:rsid w:val="00F62F4C"/>
+    <w:rPr>
+      <w:rFonts w:ascii="Lucida Grande" w:hAnsi="Lucida Grande" w:cs="Lucida Grande"/>
+      <w:sz w:val="18"/>
+      <w:szCs w:val="18"/>
+    </w:rPr>
+  </w:style>
+  <w:style w:type="character" w:customStyle="1" w:styleId="BalloonTextChar">
+    <w:name w:val="Balloon Text Char"/>
+    <w:basedOn w:val="DefaultParagraphFont"/>
+    <w:link w:val="BalloonText"/>
+    <w:uiPriority w:val="99"/>
+    <w:semiHidden/>
+    <w:rsid w:val="00F62F4C"/>
+    <w:rPr>
+      <w:rFonts w:ascii="Lucida Grande" w:hAnsi="Lucida Grande" w:cs="Lucida Grande"/>
+      <w:sz w:val="18"/>
+      <w:szCs w:val="18"/>
     </w:rPr>
   </w:style>
 </w:styles>

--- a/Lab_manual_GAS14_R_workshop.docx
+++ b/Lab_manual_GAS14_R_workshop.docx
@@ -1,18 +1,110 @@
 
 <file path=word/document.xml><?xml version="1.0" encoding="utf-8"?>
-<w:document xmlns:wpc="http://schemas.microsoft.com/office/word/2010/wordprocessingCanvas" xmlns:mo="http://schemas.microsoft.com/office/mac/office/2008/main" xmlns:mc="http://schemas.openxmlformats.org/markup-compatibility/2006" xmlns:mv="urn:schemas-microsoft-com:mac:vml" xmlns:o="urn:schemas-microsoft-com:office:office" xmlns:r="http://schemas.openxmlformats.org/officeDocument/2006/relationships" xmlns:m="http://schemas.openxmlformats.org/officeDocument/2006/math" xmlns:v="urn:schemas-microsoft-com:vml" xmlns:wp14="http://schemas.microsoft.com/office/word/2010/wordprocessingDrawing" xmlns:wp="http://schemas.openxmlformats.org/drawingml/2006/wordprocessingDrawing" xmlns:w10="urn:schemas-microsoft-com:office:word" xmlns:w="http://schemas.openxmlformats.org/wordprocessingml/2006/main" xmlns:w14="http://schemas.microsoft.com/office/word/2010/wordml" xmlns:wpg="http://schemas.microsoft.com/office/word/2010/wordprocessingGroup" xmlns:wpi="http://schemas.microsoft.com/office/word/2010/wordprocessingInk" xmlns:wne="http://schemas.microsoft.com/office/word/2006/wordml" xmlns:wps="http://schemas.microsoft.com/office/word/2010/wordprocessingShape" mc:Ignorable="w14 wp14">
+<w:document xmlns:ve="http://schemas.openxmlformats.org/markup-compatibility/2006" xmlns:o="urn:schemas-microsoft-com:office:office" xmlns:r="http://schemas.openxmlformats.org/officeDocument/2006/relationships" xmlns:m="http://schemas.openxmlformats.org/officeDocument/2006/math" xmlns:v="urn:schemas-microsoft-com:vml" xmlns:wp="http://schemas.openxmlformats.org/drawingml/2006/wordprocessingDrawing" xmlns:w10="urn:schemas-microsoft-com:office:word" xmlns:w="http://schemas.openxmlformats.org/wordprocessingml/2006/main" xmlns:wne="http://schemas.microsoft.com/office/word/2006/wordml">
   <w:body>
     <w:p>
       <w:pPr>
         <w:rPr>
           <w:b/>
+          <w:sz w:val="32"/>
+          <w:szCs w:val="32"/>
         </w:rPr>
       </w:pPr>
       <w:r>
         <w:rPr>
           <w:b/>
-        </w:rPr>
-        <w:t xml:space="preserve">Lab manual for R workshop, GAS14, March 29, Sat 2014 </w:t>
+          <w:sz w:val="32"/>
+          <w:szCs w:val="32"/>
+        </w:rPr>
+        <w:t xml:space="preserve">R </w:t>
+      </w:r>
+      <w:r>
+        <w:rPr>
+          <w:b/>
+          <w:sz w:val="32"/>
+          <w:szCs w:val="32"/>
+        </w:rPr>
+        <w:t>Tutorial W</w:t>
+      </w:r>
+      <w:r>
+        <w:rPr>
+          <w:b/>
+          <w:sz w:val="32"/>
+          <w:szCs w:val="32"/>
+        </w:rPr>
+        <w:t>orkshop, GAS</w:t>
+      </w:r>
+      <w:r>
+        <w:rPr>
+          <w:b/>
+          <w:sz w:val="32"/>
+          <w:szCs w:val="32"/>
+        </w:rPr>
+        <w:t xml:space="preserve"> 20</w:t>
+      </w:r>
+      <w:r>
+        <w:rPr>
+          <w:b/>
+          <w:sz w:val="32"/>
+          <w:szCs w:val="32"/>
+        </w:rPr>
+        <w:t xml:space="preserve">14 </w:t>
+      </w:r>
+    </w:p>
+    <w:p>
+      <w:pPr>
+        <w:rPr>
+          <w:b/>
+        </w:rPr>
+      </w:pPr>
+      <w:r>
+        <w:rPr>
+          <w:b/>
+        </w:rPr>
+        <w:t xml:space="preserve">Time: March 29, Sat, 10:30am,   </w:t>
+      </w:r>
+      <w:r>
+        <w:rPr>
+          <w:b/>
+        </w:rPr>
+        <w:tab/>
+      </w:r>
+      <w:r>
+        <w:rPr>
+          <w:b/>
+        </w:rPr>
+        <w:tab/>
+      </w:r>
+      <w:r>
+        <w:rPr>
+          <w:b/>
+        </w:rPr>
+        <w:tab/>
+        <w:t>Location: Science</w:t>
+      </w:r>
+      <w:r>
+        <w:rPr>
+          <w:b/>
+        </w:rPr>
+        <w:t xml:space="preserve"> </w:t>
+      </w:r>
+      <w:r>
+        <w:rPr>
+          <w:b/>
+        </w:rPr>
+        <w:t>Hall</w:t>
+      </w:r>
+      <w:r>
+        <w:rPr>
+          <w:b/>
+        </w:rPr>
+        <w:t>,</w:t>
+      </w:r>
+      <w:r>
+        <w:rPr>
+          <w:b/>
+        </w:rPr>
+        <w:t xml:space="preserve"> W1002</w:t>
       </w:r>
     </w:p>
     <w:p>
@@ -21,11 +113,18 @@
           <w:i/>
         </w:rPr>
       </w:pPr>
-      <w:r>
+    </w:p>
+    <w:p>
+      <w:pPr>
         <w:rPr>
           <w:i/>
         </w:rPr>
-        <w:t>Prepared by Hong Qin, Biology Department, Spelman College</w:t>
+      </w:pPr>
+      <w:r>
+        <w:rPr>
+          <w:i/>
+        </w:rPr>
+        <w:t>Hong Qin, Biology Department, Spelman College</w:t>
       </w:r>
     </w:p>
     <w:p/>
@@ -40,9 +139,10 @@
       <w:r>
         <w:rPr>
           <w:noProof/>
+          <w:lang w:eastAsia="zh-CN"/>
         </w:rPr>
         <w:drawing>
-          <wp:anchor distT="0" distB="0" distL="114300" distR="114300" simplePos="0" relativeHeight="251659264" behindDoc="0" locked="0" layoutInCell="1" allowOverlap="1" wp14:anchorId="7355532F" wp14:editId="4CFCDC04">
+          <wp:anchor distT="0" distB="0" distL="114300" distR="114300" simplePos="0" relativeHeight="251659264" behindDoc="0" locked="0" layoutInCell="1" allowOverlap="1">
             <wp:simplePos x="0" y="0"/>
             <wp:positionH relativeFrom="column">
               <wp:posOffset>3314700</wp:posOffset>
@@ -75,10 +175,10 @@
                     </pic:cNvPicPr>
                   </pic:nvPicPr>
                   <pic:blipFill>
-                    <a:blip r:embed="rId6">
+                    <a:blip r:embed="rId5">
                       <a:extLst>
                         <a:ext uri="{28A0092B-C50C-407E-A947-70E740481C1C}">
-                          <a14:useLocalDpi xmlns:a14="http://schemas.microsoft.com/office/drawing/2010/main" val="0"/>
+                          <a14:useLocalDpi xmlns:a14="http://schemas.microsoft.com/office/drawing/2010/main" xmlns:wps="http://schemas.microsoft.com/office/word/2010/wordprocessingShape" xmlns:wpi="http://schemas.microsoft.com/office/word/2010/wordprocessingInk" xmlns:wpg="http://schemas.microsoft.com/office/word/2010/wordprocessingGroup" xmlns:w14="http://schemas.microsoft.com/office/word/2010/wordml" xmlns:w="http://schemas.openxmlformats.org/wordprocessingml/2006/main" xmlns:w10="urn:schemas-microsoft-com:office:word" xmlns:wp14="http://schemas.microsoft.com/office/word/2010/wordprocessingDrawing" xmlns:v="urn:schemas-microsoft-com:vml" xmlns:o="urn:schemas-microsoft-com:office:office" xmlns:mv="urn:schemas-microsoft-com:mac:vml" xmlns:mc="http://schemas.openxmlformats.org/markup-compatibility/2006" xmlns:mo="http://schemas.microsoft.com/office/mac/office/2008/main" xmlns:wpc="http://schemas.microsoft.com/office/word/2010/wordprocessingCanvas" xmlns="" val="0"/>
                         </a:ext>
                       </a:extLst>
                     </a:blip>
@@ -103,12 +203,6 @@
                 </pic:pic>
               </a:graphicData>
             </a:graphic>
-            <wp14:sizeRelH relativeFrom="page">
-              <wp14:pctWidth>0</wp14:pctWidth>
-            </wp14:sizeRelH>
-            <wp14:sizeRelV relativeFrom="page">
-              <wp14:pctHeight>0</wp14:pctHeight>
-            </wp14:sizeRelV>
           </wp:anchor>
         </w:drawing>
       </w:r>
@@ -143,34 +237,16 @@
         </w:numPr>
       </w:pPr>
       <w:r>
-        <w:t xml:space="preserve">Go </w:t>
-      </w:r>
-      <w:proofErr w:type="gramStart"/>
-      <w:r>
-        <w:t xml:space="preserve">to  </w:t>
-      </w:r>
-      <w:proofErr w:type="gramEnd"/>
-      <w:r>
-        <w:fldChar w:fldCharType="begin"/>
-      </w:r>
-      <w:r>
-        <w:instrText>HYPERLINK "http://cran.us.r-project.org/"</w:instrText>
-      </w:r>
-      <w:r>
-        <w:fldChar w:fldCharType="separate"/>
-      </w:r>
-      <w:r>
-        <w:rPr>
-          <w:rStyle w:val="Hyperlink"/>
-        </w:rPr>
-        <w:t>cran.us.r-project.org/</w:t>
-      </w:r>
-      <w:r>
-        <w:rPr>
-          <w:rStyle w:val="Hyperlink"/>
-        </w:rPr>
-        <w:fldChar w:fldCharType="end"/>
-      </w:r>
+        <w:t xml:space="preserve">Go to  </w:t>
+      </w:r>
+      <w:hyperlink r:id="rId6" w:history="1">
+        <w:r>
+          <w:rPr>
+            <w:rStyle w:val="Hyperlink"/>
+          </w:rPr>
+          <w:t>cran.us.r-project.org/</w:t>
+        </w:r>
+      </w:hyperlink>
       <w:r>
         <w:t xml:space="preserve"> </w:t>
       </w:r>
@@ -256,8 +332,12 @@
         </w:numPr>
       </w:pPr>
       <w:r>
+        <w:rPr>
+          <w:noProof/>
+          <w:lang w:eastAsia="zh-CN"/>
+        </w:rPr>
         <w:drawing>
-          <wp:anchor distT="0" distB="0" distL="114300" distR="114300" simplePos="0" relativeHeight="251658240" behindDoc="0" locked="0" layoutInCell="1" allowOverlap="1" wp14:anchorId="05B05CEB" wp14:editId="5DAF7C6D">
+          <wp:anchor distT="0" distB="0" distL="114300" distR="114300" simplePos="0" relativeHeight="251658240" behindDoc="0" locked="0" layoutInCell="1" allowOverlap="1">
             <wp:simplePos x="0" y="0"/>
             <wp:positionH relativeFrom="column">
               <wp:posOffset>4114800</wp:posOffset>
@@ -293,7 +373,7 @@
                     <a:blip r:embed="rId7">
                       <a:extLst>
                         <a:ext uri="{28A0092B-C50C-407E-A947-70E740481C1C}">
-                          <a14:useLocalDpi xmlns:a14="http://schemas.microsoft.com/office/drawing/2010/main" val="0"/>
+                          <a14:useLocalDpi xmlns:a14="http://schemas.microsoft.com/office/drawing/2010/main" xmlns:wps="http://schemas.microsoft.com/office/word/2010/wordprocessingShape" xmlns:wpi="http://schemas.microsoft.com/office/word/2010/wordprocessingInk" xmlns:wpg="http://schemas.microsoft.com/office/word/2010/wordprocessingGroup" xmlns:w14="http://schemas.microsoft.com/office/word/2010/wordml" xmlns:w="http://schemas.openxmlformats.org/wordprocessingml/2006/main" xmlns:w10="urn:schemas-microsoft-com:office:word" xmlns:wp14="http://schemas.microsoft.com/office/word/2010/wordprocessingDrawing" xmlns:v="urn:schemas-microsoft-com:vml" xmlns:o="urn:schemas-microsoft-com:office:office" xmlns:mv="urn:schemas-microsoft-com:mac:vml" xmlns:mc="http://schemas.openxmlformats.org/markup-compatibility/2006" xmlns:mo="http://schemas.microsoft.com/office/mac/office/2008/main" xmlns:wpc="http://schemas.microsoft.com/office/word/2010/wordprocessingCanvas" xmlns="" val="0"/>
                         </a:ext>
                       </a:extLst>
                     </a:blip>
@@ -318,35 +398,19 @@
                 </pic:pic>
               </a:graphicData>
             </a:graphic>
-            <wp14:sizeRelH relativeFrom="page">
-              <wp14:pctWidth>0</wp14:pctWidth>
-            </wp14:sizeRelH>
-            <wp14:sizeRelV relativeFrom="page">
-              <wp14:pctHeight>0</wp14:pctHeight>
-            </wp14:sizeRelV>
           </wp:anchor>
         </w:drawing>
       </w:r>
       <w:r>
-        <w:t xml:space="preserve">Install </w:t>
-      </w:r>
-      <w:proofErr w:type="spellStart"/>
-      <w:r>
-        <w:t>RStudio</w:t>
-      </w:r>
-      <w:proofErr w:type="spellEnd"/>
+        <w:t>Install RStudio</w:t>
+      </w:r>
     </w:p>
     <w:p>
       <w:pPr>
         <w:ind w:left="1080" w:firstLine="360"/>
       </w:pPr>
-      <w:proofErr w:type="spellStart"/>
-      <w:r>
-        <w:t>RStudio</w:t>
-      </w:r>
-      <w:proofErr w:type="spellEnd"/>
-      <w:r>
-        <w:t xml:space="preserve"> provide</w:t>
+      <w:r>
+        <w:t>RStudio provide</w:t>
       </w:r>
       <w:r>
         <w:t>s</w:t>
@@ -379,16 +443,11 @@
           <w:t>www.rstudio.com/</w:t>
         </w:r>
       </w:hyperlink>
-      <w:proofErr w:type="gramStart"/>
       <w:r>
         <w:t>‎</w:t>
       </w:r>
       <w:r>
-        <w:t>,</w:t>
-      </w:r>
-      <w:proofErr w:type="gramEnd"/>
-      <w:r>
-        <w:t xml:space="preserve">  </w:t>
+        <w:t xml:space="preserve">,  </w:t>
       </w:r>
     </w:p>
     <w:p>
@@ -412,15 +471,7 @@
         </w:numPr>
       </w:pPr>
       <w:r>
-        <w:t xml:space="preserve">Click “Download </w:t>
-      </w:r>
-      <w:proofErr w:type="spellStart"/>
-      <w:r>
-        <w:t>RStudio</w:t>
-      </w:r>
-      <w:proofErr w:type="spellEnd"/>
-      <w:r>
-        <w:t xml:space="preserve"> Desktop”, </w:t>
+        <w:t xml:space="preserve">Click “Download RStudio Desktop”, </w:t>
       </w:r>
     </w:p>
     <w:p>
@@ -466,21 +517,7 @@
           <w:rPr>
             <w:rStyle w:val="Hyperlink"/>
           </w:rPr>
-          <w:t>github.com/</w:t>
-        </w:r>
-        <w:proofErr w:type="spellStart"/>
-        <w:r>
-          <w:rPr>
-            <w:rStyle w:val="Hyperlink"/>
-          </w:rPr>
-          <w:t>hongqin</w:t>
-        </w:r>
-        <w:proofErr w:type="spellEnd"/>
-        <w:r>
-          <w:rPr>
-            <w:rStyle w:val="Hyperlink"/>
-          </w:rPr>
-          <w:t>/R-workshop-GAS14</w:t>
+          <w:t>github.com/hongqin/R-workshop-GAS14</w:t>
         </w:r>
       </w:hyperlink>
     </w:p>
@@ -492,9 +529,10 @@
       <w:r>
         <w:rPr>
           <w:noProof/>
+          <w:lang w:eastAsia="zh-CN"/>
         </w:rPr>
         <w:drawing>
-          <wp:inline distT="0" distB="0" distL="0" distR="0" wp14:anchorId="37BB85E5" wp14:editId="3B441040">
+          <wp:inline distT="0" distB="0" distL="0" distR="0">
             <wp:extent cx="4341707" cy="948743"/>
             <wp:effectExtent l="0" t="0" r="1905" b="0"/>
             <wp:docPr id="1" name="Picture 1" descr="Mac HD:Users:hqin:Desktop:Screen Shot 2014-03-26 at 11.14.26 PM.png"/>
@@ -514,7 +552,7 @@
                     <a:blip r:embed="rId10">
                       <a:extLst>
                         <a:ext uri="{28A0092B-C50C-407E-A947-70E740481C1C}">
-                          <a14:useLocalDpi xmlns:a14="http://schemas.microsoft.com/office/drawing/2010/main" val="0"/>
+                          <a14:useLocalDpi xmlns:a14="http://schemas.microsoft.com/office/drawing/2010/main" xmlns:wps="http://schemas.microsoft.com/office/word/2010/wordprocessingShape" xmlns:wpi="http://schemas.microsoft.com/office/word/2010/wordprocessingInk" xmlns:wpg="http://schemas.microsoft.com/office/word/2010/wordprocessingGroup" xmlns:w14="http://schemas.microsoft.com/office/word/2010/wordml" xmlns:w="http://schemas.openxmlformats.org/wordprocessingml/2006/main" xmlns:w10="urn:schemas-microsoft-com:office:word" xmlns:wp14="http://schemas.microsoft.com/office/word/2010/wordprocessingDrawing" xmlns:v="urn:schemas-microsoft-com:vml" xmlns:o="urn:schemas-microsoft-com:office:office" xmlns:mv="urn:schemas-microsoft-com:mac:vml" xmlns:mc="http://schemas.openxmlformats.org/markup-compatibility/2006" xmlns:mo="http://schemas.microsoft.com/office/mac/office/2008/main" xmlns:wpc="http://schemas.microsoft.com/office/word/2010/wordprocessingCanvas" xmlns="" val="0"/>
                         </a:ext>
                       </a:extLst>
                     </a:blip>
@@ -608,7 +646,7 @@
 </file>
 
 <file path=word/numbering.xml><?xml version="1.0" encoding="utf-8"?>
-<w:numbering xmlns:wpc="http://schemas.microsoft.com/office/word/2010/wordprocessingCanvas" xmlns:mo="http://schemas.microsoft.com/office/mac/office/2008/main" xmlns:mc="http://schemas.openxmlformats.org/markup-compatibility/2006" xmlns:mv="urn:schemas-microsoft-com:mac:vml" xmlns:o="urn:schemas-microsoft-com:office:office" xmlns:r="http://schemas.openxmlformats.org/officeDocument/2006/relationships" xmlns:m="http://schemas.openxmlformats.org/officeDocument/2006/math" xmlns:v="urn:schemas-microsoft-com:vml" xmlns:wp14="http://schemas.microsoft.com/office/word/2010/wordprocessingDrawing" xmlns:wp="http://schemas.openxmlformats.org/drawingml/2006/wordprocessingDrawing" xmlns:w10="urn:schemas-microsoft-com:office:word" xmlns:w="http://schemas.openxmlformats.org/wordprocessingml/2006/main" xmlns:w14="http://schemas.microsoft.com/office/word/2010/wordml" xmlns:wpg="http://schemas.microsoft.com/office/word/2010/wordprocessingGroup" xmlns:wpi="http://schemas.microsoft.com/office/word/2010/wordprocessingInk" xmlns:wne="http://schemas.microsoft.com/office/word/2006/wordml" xmlns:wps="http://schemas.microsoft.com/office/word/2010/wordprocessingShape" mc:Ignorable="w14 wp14">
+<w:numbering xmlns:ve="http://schemas.openxmlformats.org/markup-compatibility/2006" xmlns:o="urn:schemas-microsoft-com:office:office" xmlns:r="http://schemas.openxmlformats.org/officeDocument/2006/relationships" xmlns:m="http://schemas.openxmlformats.org/officeDocument/2006/math" xmlns:v="urn:schemas-microsoft-com:vml" xmlns:wp="http://schemas.openxmlformats.org/drawingml/2006/wordprocessingDrawing" xmlns:w10="urn:schemas-microsoft-com:office:word" xmlns:w="http://schemas.openxmlformats.org/wordprocessingml/2006/main" xmlns:wne="http://schemas.microsoft.com/office/word/2006/wordml">
   <w:abstractNum w:abstractNumId="0">
     <w:nsid w:val="51C95030"/>
     <w:multiLevelType w:val="hybridMultilevel"/>
@@ -705,7 +743,7 @@
 </file>
 
 <file path=word/styles.xml><?xml version="1.0" encoding="utf-8"?>
-<w:styles xmlns:mc="http://schemas.openxmlformats.org/markup-compatibility/2006" xmlns:r="http://schemas.openxmlformats.org/officeDocument/2006/relationships" xmlns:w="http://schemas.openxmlformats.org/wordprocessingml/2006/main" xmlns:w14="http://schemas.microsoft.com/office/word/2010/wordml" mc:Ignorable="w14">
+<w:styles xmlns:r="http://schemas.openxmlformats.org/officeDocument/2006/relationships" xmlns:w="http://schemas.openxmlformats.org/wordprocessingml/2006/main">
   <w:docDefaults>
     <w:rPrDefault>
       <w:rPr>
@@ -717,7 +755,7 @@
     </w:rPrDefault>
     <w:pPrDefault/>
   </w:docDefaults>
-  <w:latentStyles w:defLockedState="0" w:defUIPriority="99" w:defSemiHidden="1" w:defUnhideWhenUsed="1" w:defQFormat="0" w:count="276">
+  <w:latentStyles w:defLockedState="0" w:defUIPriority="99" w:defSemiHidden="1" w:defUnhideWhenUsed="1" w:defQFormat="0" w:count="267">
     <w:lsdException w:name="Normal" w:semiHidden="0" w:uiPriority="0" w:unhideWhenUsed="0" w:qFormat="1"/>
     <w:lsdException w:name="heading 1" w:semiHidden="0" w:uiPriority="9" w:unhideWhenUsed="0" w:qFormat="1"/>
     <w:lsdException w:name="heading 2" w:uiPriority="9" w:qFormat="1"/>
@@ -859,6 +897,7 @@
   <w:style w:type="paragraph" w:default="1" w:styleId="Normal">
     <w:name w:val="Normal"/>
     <w:qFormat/>
+    <w:rsid w:val="00095901"/>
   </w:style>
   <w:style w:type="character" w:default="1" w:styleId="DefaultParagraphFont">
     <w:name w:val="Default Paragraph Font"/>
@@ -871,6 +910,7 @@
     <w:uiPriority w:val="99"/>
     <w:semiHidden/>
     <w:unhideWhenUsed/>
+    <w:qFormat/>
     <w:tblPr>
       <w:tblInd w:w="0" w:type="dxa"/>
       <w:tblCellMar>
